--- a/Kozsup_Krisztian_jegyzokonyv_webtech.docx
+++ b/Kozsup_Krisztian_jegyzokonyv_webtech.docx
@@ -188,6 +188,13 @@
     </w:p>
     <w:sdt>
       <w:sdtPr>
+        <w:rPr>
+          <w:rFonts w:asciiTheme="minorHAnsi" w:eastAsiaTheme="minorHAnsi" w:hAnsiTheme="minorHAnsi" w:cstheme="minorBidi"/>
+          <w:color w:val="auto"/>
+          <w:sz w:val="24"/>
+          <w:szCs w:val="24"/>
+          <w:lang w:eastAsia="en-US"/>
+        </w:rPr>
         <w:id w:val="622263750"/>
         <w:docPartObj>
           <w:docPartGallery w:val="Table of Contents"/>
@@ -196,13 +203,8 @@
       </w:sdtPr>
       <w:sdtEndPr>
         <w:rPr>
-          <w:rFonts w:asciiTheme="minorHAnsi" w:eastAsiaTheme="minorHAnsi" w:hAnsiTheme="minorHAnsi" w:cstheme="minorBidi"/>
           <w:b/>
           <w:bCs/>
-          <w:color w:val="auto"/>
-          <w:sz w:val="24"/>
-          <w:szCs w:val="24"/>
-          <w:lang w:eastAsia="en-US"/>
         </w:rPr>
       </w:sdtEndPr>
       <w:sdtContent>
@@ -2272,13 +2274,17 @@
       <w:pPr>
         <w:rPr>
           <w:rFonts w:ascii="Times New Roman" w:eastAsia="Times New Roman" w:hAnsi="Times New Roman" w:cs="Times New Roman"/>
-          <w:sz w:val="28"/>
-          <w:szCs w:val="28"/>
-        </w:rPr>
-      </w:pPr>
-      <w:r>
-        <w:rPr>
-          <w:rFonts w:ascii="Times New Roman" w:eastAsia="Times New Roman" w:hAnsi="Times New Roman" w:cs="Times New Roman"/>
+          <w:b/>
+          <w:bCs/>
+          <w:sz w:val="28"/>
+          <w:szCs w:val="28"/>
+        </w:rPr>
+      </w:pPr>
+      <w:r>
+        <w:rPr>
+          <w:rFonts w:ascii="Times New Roman" w:eastAsia="Times New Roman" w:hAnsi="Times New Roman" w:cs="Times New Roman"/>
+          <w:b/>
+          <w:bCs/>
           <w:sz w:val="28"/>
           <w:szCs w:val="28"/>
         </w:rPr>
@@ -2288,6 +2294,8 @@
       <w:r>
         <w:rPr>
           <w:rFonts w:ascii="Times New Roman" w:eastAsia="Times New Roman" w:hAnsi="Times New Roman" w:cs="Times New Roman"/>
+          <w:b/>
+          <w:bCs/>
           <w:sz w:val="28"/>
           <w:szCs w:val="28"/>
         </w:rPr>
@@ -2297,6 +2305,8 @@
       <w:r>
         <w:rPr>
           <w:rFonts w:ascii="Times New Roman" w:eastAsia="Times New Roman" w:hAnsi="Times New Roman" w:cs="Times New Roman"/>
+          <w:b/>
+          <w:bCs/>
           <w:sz w:val="28"/>
           <w:szCs w:val="28"/>
         </w:rPr>
@@ -2305,6 +2315,8 @@
       <w:r>
         <w:rPr>
           <w:rFonts w:ascii="Times New Roman" w:eastAsia="Times New Roman" w:hAnsi="Times New Roman" w:cs="Times New Roman"/>
+          <w:b/>
+          <w:bCs/>
           <w:sz w:val="28"/>
           <w:szCs w:val="28"/>
         </w:rPr>
@@ -2369,13 +2381,17 @@
       <w:pPr>
         <w:rPr>
           <w:rFonts w:ascii="Times New Roman" w:eastAsia="Times New Roman" w:hAnsi="Times New Roman" w:cs="Times New Roman"/>
-          <w:sz w:val="28"/>
-          <w:szCs w:val="28"/>
-        </w:rPr>
-      </w:pPr>
-      <w:r>
-        <w:rPr>
-          <w:rFonts w:ascii="Times New Roman" w:eastAsia="Times New Roman" w:hAnsi="Times New Roman" w:cs="Times New Roman"/>
+          <w:b/>
+          <w:bCs/>
+          <w:sz w:val="28"/>
+          <w:szCs w:val="28"/>
+        </w:rPr>
+      </w:pPr>
+      <w:r>
+        <w:rPr>
+          <w:rFonts w:ascii="Times New Roman" w:eastAsia="Times New Roman" w:hAnsi="Times New Roman" w:cs="Times New Roman"/>
+          <w:b/>
+          <w:bCs/>
           <w:sz w:val="28"/>
           <w:szCs w:val="28"/>
         </w:rPr>
@@ -2385,6 +2401,8 @@
       <w:r>
         <w:rPr>
           <w:rFonts w:ascii="Times New Roman" w:eastAsia="Times New Roman" w:hAnsi="Times New Roman" w:cs="Times New Roman"/>
+          <w:b/>
+          <w:bCs/>
           <w:sz w:val="28"/>
           <w:szCs w:val="28"/>
         </w:rPr>
@@ -2394,6 +2412,8 @@
       <w:r>
         <w:rPr>
           <w:rFonts w:ascii="Times New Roman" w:eastAsia="Times New Roman" w:hAnsi="Times New Roman" w:cs="Times New Roman"/>
+          <w:b/>
+          <w:bCs/>
           <w:sz w:val="28"/>
           <w:szCs w:val="28"/>
         </w:rPr>
@@ -2493,13 +2513,17 @@
       <w:pPr>
         <w:rPr>
           <w:rFonts w:ascii="Times New Roman" w:eastAsia="Times New Roman" w:hAnsi="Times New Roman" w:cs="Times New Roman"/>
-          <w:sz w:val="28"/>
-          <w:szCs w:val="28"/>
-        </w:rPr>
-      </w:pPr>
-      <w:r>
-        <w:rPr>
-          <w:rFonts w:ascii="Times New Roman" w:eastAsia="Times New Roman" w:hAnsi="Times New Roman" w:cs="Times New Roman"/>
+          <w:b/>
+          <w:bCs/>
+          <w:sz w:val="28"/>
+          <w:szCs w:val="28"/>
+        </w:rPr>
+      </w:pPr>
+      <w:r>
+        <w:rPr>
+          <w:rFonts w:ascii="Times New Roman" w:eastAsia="Times New Roman" w:hAnsi="Times New Roman" w:cs="Times New Roman"/>
+          <w:b/>
+          <w:bCs/>
           <w:sz w:val="28"/>
           <w:szCs w:val="28"/>
         </w:rPr>
@@ -5830,22 +5854,28 @@
       <w:pPr>
         <w:rPr>
           <w:rFonts w:ascii="Times New Roman" w:eastAsia="Times New Roman" w:hAnsi="Times New Roman" w:cs="Times New Roman"/>
-          <w:sz w:val="28"/>
-          <w:szCs w:val="28"/>
-        </w:rPr>
-      </w:pPr>
-    </w:p>
-    <w:p>
-      <w:pPr>
-        <w:rPr>
-          <w:rFonts w:ascii="Times New Roman" w:eastAsia="Times New Roman" w:hAnsi="Times New Roman" w:cs="Times New Roman"/>
-          <w:sz w:val="28"/>
-          <w:szCs w:val="28"/>
-        </w:rPr>
-      </w:pPr>
-      <w:r>
-        <w:rPr>
-          <w:rFonts w:ascii="Times New Roman" w:eastAsia="Times New Roman" w:hAnsi="Times New Roman" w:cs="Times New Roman"/>
+          <w:b/>
+          <w:bCs/>
+          <w:sz w:val="28"/>
+          <w:szCs w:val="28"/>
+        </w:rPr>
+      </w:pPr>
+    </w:p>
+    <w:p>
+      <w:pPr>
+        <w:rPr>
+          <w:rFonts w:ascii="Times New Roman" w:eastAsia="Times New Roman" w:hAnsi="Times New Roman" w:cs="Times New Roman"/>
+          <w:b/>
+          <w:bCs/>
+          <w:sz w:val="28"/>
+          <w:szCs w:val="28"/>
+        </w:rPr>
+      </w:pPr>
+      <w:r>
+        <w:rPr>
+          <w:rFonts w:ascii="Times New Roman" w:eastAsia="Times New Roman" w:hAnsi="Times New Roman" w:cs="Times New Roman"/>
+          <w:b/>
+          <w:bCs/>
           <w:sz w:val="28"/>
           <w:szCs w:val="28"/>
         </w:rPr>
@@ -5855,6 +5885,8 @@
       <w:r>
         <w:rPr>
           <w:rFonts w:ascii="Times New Roman" w:eastAsia="Times New Roman" w:hAnsi="Times New Roman" w:cs="Times New Roman"/>
+          <w:b/>
+          <w:bCs/>
           <w:sz w:val="28"/>
           <w:szCs w:val="28"/>
         </w:rPr>
@@ -5864,6 +5896,8 @@
       <w:r>
         <w:rPr>
           <w:rFonts w:ascii="Times New Roman" w:eastAsia="Times New Roman" w:hAnsi="Times New Roman" w:cs="Times New Roman"/>
+          <w:b/>
+          <w:bCs/>
           <w:sz w:val="28"/>
           <w:szCs w:val="28"/>
         </w:rPr>
@@ -6033,13 +6067,17 @@
       <w:pPr>
         <w:rPr>
           <w:rFonts w:ascii="Times New Roman" w:eastAsia="Times New Roman" w:hAnsi="Times New Roman" w:cs="Times New Roman"/>
-          <w:sz w:val="28"/>
-          <w:szCs w:val="28"/>
-        </w:rPr>
-      </w:pPr>
-      <w:r>
-        <w:rPr>
-          <w:rFonts w:ascii="Times New Roman" w:eastAsia="Times New Roman" w:hAnsi="Times New Roman" w:cs="Times New Roman"/>
+          <w:b/>
+          <w:bCs/>
+          <w:sz w:val="28"/>
+          <w:szCs w:val="28"/>
+        </w:rPr>
+      </w:pPr>
+      <w:r>
+        <w:rPr>
+          <w:rFonts w:ascii="Times New Roman" w:eastAsia="Times New Roman" w:hAnsi="Times New Roman" w:cs="Times New Roman"/>
+          <w:b/>
+          <w:bCs/>
           <w:sz w:val="28"/>
           <w:szCs w:val="28"/>
         </w:rPr>
@@ -6049,6 +6087,8 @@
       <w:r>
         <w:rPr>
           <w:rFonts w:ascii="Times New Roman" w:eastAsia="Times New Roman" w:hAnsi="Times New Roman" w:cs="Times New Roman"/>
+          <w:b/>
+          <w:bCs/>
           <w:sz w:val="28"/>
           <w:szCs w:val="28"/>
         </w:rPr>
@@ -6058,6 +6098,8 @@
       <w:r>
         <w:rPr>
           <w:rFonts w:ascii="Times New Roman" w:eastAsia="Times New Roman" w:hAnsi="Times New Roman" w:cs="Times New Roman"/>
+          <w:b/>
+          <w:bCs/>
           <w:sz w:val="28"/>
           <w:szCs w:val="28"/>
         </w:rPr>
@@ -6066,6 +6108,8 @@
       <w:r>
         <w:rPr>
           <w:rFonts w:ascii="Times New Roman" w:eastAsia="Times New Roman" w:hAnsi="Times New Roman" w:cs="Times New Roman"/>
+          <w:b/>
+          <w:bCs/>
           <w:sz w:val="28"/>
           <w:szCs w:val="28"/>
         </w:rPr>
@@ -6187,13 +6231,17 @@
       <w:pPr>
         <w:rPr>
           <w:rFonts w:ascii="Times New Roman" w:eastAsia="Times New Roman" w:hAnsi="Times New Roman" w:cs="Times New Roman"/>
-          <w:sz w:val="28"/>
-          <w:szCs w:val="28"/>
-        </w:rPr>
-      </w:pPr>
-      <w:r>
-        <w:rPr>
-          <w:rFonts w:ascii="Times New Roman" w:eastAsia="Times New Roman" w:hAnsi="Times New Roman" w:cs="Times New Roman"/>
+          <w:b/>
+          <w:bCs/>
+          <w:sz w:val="28"/>
+          <w:szCs w:val="28"/>
+        </w:rPr>
+      </w:pPr>
+      <w:r>
+        <w:rPr>
+          <w:rFonts w:ascii="Times New Roman" w:eastAsia="Times New Roman" w:hAnsi="Times New Roman" w:cs="Times New Roman"/>
+          <w:b/>
+          <w:bCs/>
           <w:sz w:val="28"/>
           <w:szCs w:val="28"/>
         </w:rPr>
@@ -7650,13 +7698,17 @@
       <w:pPr>
         <w:rPr>
           <w:rFonts w:ascii="Times New Roman" w:eastAsia="Times New Roman" w:hAnsi="Times New Roman" w:cs="Times New Roman"/>
-          <w:sz w:val="28"/>
-          <w:szCs w:val="28"/>
-        </w:rPr>
-      </w:pPr>
-      <w:r>
-        <w:rPr>
-          <w:rFonts w:ascii="Times New Roman" w:eastAsia="Times New Roman" w:hAnsi="Times New Roman" w:cs="Times New Roman"/>
+          <w:b/>
+          <w:bCs/>
+          <w:sz w:val="28"/>
+          <w:szCs w:val="28"/>
+        </w:rPr>
+      </w:pPr>
+      <w:r>
+        <w:rPr>
+          <w:rFonts w:ascii="Times New Roman" w:eastAsia="Times New Roman" w:hAnsi="Times New Roman" w:cs="Times New Roman"/>
+          <w:b/>
+          <w:bCs/>
           <w:sz w:val="28"/>
           <w:szCs w:val="28"/>
         </w:rPr>
@@ -11241,6 +11293,8 @@
       <w:r>
         <w:rPr>
           <w:rFonts w:ascii="Times New Roman" w:eastAsia="Times New Roman" w:hAnsi="Times New Roman" w:cs="Times New Roman"/>
+          <w:b/>
+          <w:bCs/>
           <w:sz w:val="28"/>
           <w:szCs w:val="28"/>
         </w:rPr>
@@ -11250,6 +11304,8 @@
       <w:r>
         <w:rPr>
           <w:rFonts w:ascii="Times New Roman" w:eastAsia="Times New Roman" w:hAnsi="Times New Roman" w:cs="Times New Roman"/>
+          <w:b/>
+          <w:bCs/>
           <w:sz w:val="28"/>
           <w:szCs w:val="28"/>
         </w:rPr>
@@ -11258,6 +11314,8 @@
       <w:r>
         <w:rPr>
           <w:rFonts w:ascii="Times New Roman" w:eastAsia="Times New Roman" w:hAnsi="Times New Roman" w:cs="Times New Roman"/>
+          <w:b/>
+          <w:bCs/>
           <w:sz w:val="28"/>
           <w:szCs w:val="28"/>
         </w:rPr>
@@ -12064,22 +12122,28 @@
       <w:pPr>
         <w:rPr>
           <w:rFonts w:ascii="Times New Roman" w:eastAsia="Times New Roman" w:hAnsi="Times New Roman" w:cs="Times New Roman"/>
-          <w:sz w:val="28"/>
-          <w:szCs w:val="28"/>
-        </w:rPr>
-      </w:pPr>
-      <w:r>
-        <w:rPr>
-          <w:rFonts w:ascii="Times New Roman" w:eastAsia="Times New Roman" w:hAnsi="Times New Roman" w:cs="Times New Roman"/>
-          <w:sz w:val="28"/>
-          <w:szCs w:val="28"/>
-        </w:rPr>
-        <w:t xml:space="preserve">- </w:t>
-      </w:r>
-      <w:proofErr w:type="spellStart"/>
-      <w:r>
-        <w:rPr>
-          <w:rFonts w:ascii="Times New Roman" w:eastAsia="Times New Roman" w:hAnsi="Times New Roman" w:cs="Times New Roman"/>
+          <w:b/>
+          <w:bCs/>
+          <w:sz w:val="28"/>
+          <w:szCs w:val="28"/>
+        </w:rPr>
+      </w:pPr>
+      <w:r>
+        <w:rPr>
+          <w:rFonts w:ascii="Times New Roman" w:eastAsia="Times New Roman" w:hAnsi="Times New Roman" w:cs="Times New Roman"/>
+          <w:b/>
+          <w:bCs/>
+          <w:sz w:val="28"/>
+          <w:szCs w:val="28"/>
+        </w:rPr>
+        <w:t>Lábrész (</w:t>
+      </w:r>
+      <w:proofErr w:type="spellStart"/>
+      <w:r>
+        <w:rPr>
+          <w:rFonts w:ascii="Times New Roman" w:eastAsia="Times New Roman" w:hAnsi="Times New Roman" w:cs="Times New Roman"/>
+          <w:b/>
+          <w:bCs/>
           <w:sz w:val="28"/>
           <w:szCs w:val="28"/>
         </w:rPr>
@@ -12089,10 +12153,34 @@
       <w:r>
         <w:rPr>
           <w:rFonts w:ascii="Times New Roman" w:eastAsia="Times New Roman" w:hAnsi="Times New Roman" w:cs="Times New Roman"/>
-          <w:sz w:val="28"/>
-          <w:szCs w:val="28"/>
-        </w:rPr>
-        <w:t>: Ugyanaz, mint az index.html-ben.</w:t>
+          <w:b/>
+          <w:bCs/>
+          <w:sz w:val="28"/>
+          <w:szCs w:val="28"/>
+        </w:rPr>
+        <w:t>):</w:t>
+      </w:r>
+    </w:p>
+    <w:p>
+      <w:pPr>
+        <w:pStyle w:val="Listaszerbekezds"/>
+        <w:numPr>
+          <w:ilvl w:val="0"/>
+          <w:numId w:val="25"/>
+        </w:numPr>
+        <w:rPr>
+          <w:rFonts w:ascii="Times New Roman" w:eastAsia="Times New Roman" w:hAnsi="Times New Roman" w:cs="Times New Roman"/>
+          <w:sz w:val="28"/>
+          <w:szCs w:val="28"/>
+        </w:rPr>
+      </w:pPr>
+      <w:r>
+        <w:rPr>
+          <w:rFonts w:ascii="Times New Roman" w:eastAsia="Times New Roman" w:hAnsi="Times New Roman" w:cs="Times New Roman"/>
+          <w:sz w:val="28"/>
+          <w:szCs w:val="28"/>
+        </w:rPr>
+        <w:t>A lábrészben található az oldal lábléce, amely tartalmazza a szerzői jogi információt.</w:t>
       </w:r>
     </w:p>
     <w:p/>
@@ -12101,14 +12189,18 @@
       <w:pPr>
         <w:rPr>
           <w:rFonts w:ascii="Times New Roman" w:eastAsia="Times New Roman" w:hAnsi="Times New Roman" w:cs="Times New Roman"/>
-          <w:sz w:val="28"/>
-          <w:szCs w:val="28"/>
-        </w:rPr>
-      </w:pPr>
-      <w:proofErr w:type="spellStart"/>
-      <w:r>
-        <w:rPr>
-          <w:rFonts w:ascii="Times New Roman" w:eastAsia="Times New Roman" w:hAnsi="Times New Roman" w:cs="Times New Roman"/>
+          <w:b/>
+          <w:bCs/>
+          <w:sz w:val="28"/>
+          <w:szCs w:val="28"/>
+        </w:rPr>
+      </w:pPr>
+      <w:proofErr w:type="spellStart"/>
+      <w:r>
+        <w:rPr>
+          <w:rFonts w:ascii="Times New Roman" w:eastAsia="Times New Roman" w:hAnsi="Times New Roman" w:cs="Times New Roman"/>
+          <w:b/>
+          <w:bCs/>
           <w:sz w:val="28"/>
           <w:szCs w:val="28"/>
         </w:rPr>
@@ -12118,6 +12210,8 @@
       <w:r>
         <w:rPr>
           <w:rFonts w:ascii="Times New Roman" w:eastAsia="Times New Roman" w:hAnsi="Times New Roman" w:cs="Times New Roman"/>
+          <w:b/>
+          <w:bCs/>
           <w:sz w:val="28"/>
           <w:szCs w:val="28"/>
         </w:rPr>
@@ -12126,12 +12220,18 @@
       <w:r>
         <w:rPr>
           <w:rFonts w:ascii="Times New Roman" w:eastAsia="Times New Roman" w:hAnsi="Times New Roman" w:cs="Times New Roman"/>
+          <w:b/>
+          <w:bCs/>
           <w:sz w:val="28"/>
           <w:szCs w:val="28"/>
         </w:rPr>
         <w:t>:</w:t>
       </w:r>
       <w:r>
+        <w:rPr>
+          <w:b/>
+          <w:bCs/>
+        </w:rPr>
         <w:br/>
       </w:r>
     </w:p>
@@ -12267,17 +12367,8 @@
           <w:sz w:val="28"/>
           <w:szCs w:val="28"/>
         </w:rPr>
-        <w:t>A Kapcsolat oldal az Utazás Argentínában weboldalon lehetőséget biztosít a látogatók számára, hogy közvetlenül kapcsolatba lépjenek az oldal üzemeltetőivel. Ennek a funkciónak az a célja, hogy segítse a látogatókat az utazással kapcsolatos kérdések megválaszolásában, valamint lehetőséget nyújtson számukra a foglalások kezelésére.</w:t>
-      </w:r>
-    </w:p>
-    <w:p>
-      <w:pPr>
-        <w:rPr>
-          <w:rFonts w:ascii="Times New Roman" w:eastAsia="Times New Roman" w:hAnsi="Times New Roman" w:cs="Times New Roman"/>
-          <w:sz w:val="28"/>
-          <w:szCs w:val="28"/>
-        </w:rPr>
-      </w:pPr>
+        <w:t xml:space="preserve">A Kapcsolat oldal az Utazás Argentínában weboldalon lehetőséget biztosít a látogatók számára, hogy közvetlenül kapcsolatba lépjenek az oldal üzemeltetőivel. Ennek a funkciónak az a célja, hogy segítse a látogatókat az </w:t>
+      </w:r>
       <w:r>
         <w:rPr>
           <w:rFonts w:ascii="Times New Roman" w:eastAsia="Times New Roman" w:hAnsi="Times New Roman" w:cs="Times New Roman"/>
@@ -12285,6 +12376,23 @@
           <w:szCs w:val="28"/>
         </w:rPr>
         <w:lastRenderedPageBreak/>
+        <w:t>utazással kapcsolatos kérdések megválaszolásában, valamint lehetőséget nyújtson számukra a foglalások kezelésére.</w:t>
+      </w:r>
+    </w:p>
+    <w:p>
+      <w:pPr>
+        <w:rPr>
+          <w:rFonts w:ascii="Times New Roman" w:eastAsia="Times New Roman" w:hAnsi="Times New Roman" w:cs="Times New Roman"/>
+          <w:sz w:val="28"/>
+          <w:szCs w:val="28"/>
+        </w:rPr>
+      </w:pPr>
+      <w:r>
+        <w:rPr>
+          <w:rFonts w:ascii="Times New Roman" w:eastAsia="Times New Roman" w:hAnsi="Times New Roman" w:cs="Times New Roman"/>
+          <w:sz w:val="28"/>
+          <w:szCs w:val="28"/>
+        </w:rPr>
         <w:t xml:space="preserve"> </w:t>
       </w:r>
     </w:p>
@@ -12301,13 +12409,17 @@
       <w:pPr>
         <w:rPr>
           <w:rFonts w:ascii="Times New Roman" w:eastAsia="Times New Roman" w:hAnsi="Times New Roman" w:cs="Times New Roman"/>
-          <w:sz w:val="28"/>
-          <w:szCs w:val="28"/>
-        </w:rPr>
-      </w:pPr>
-      <w:r>
-        <w:rPr>
-          <w:rFonts w:ascii="Times New Roman" w:eastAsia="Times New Roman" w:hAnsi="Times New Roman" w:cs="Times New Roman"/>
+          <w:b/>
+          <w:bCs/>
+          <w:sz w:val="28"/>
+          <w:szCs w:val="28"/>
+        </w:rPr>
+      </w:pPr>
+      <w:r>
+        <w:rPr>
+          <w:rFonts w:ascii="Times New Roman" w:eastAsia="Times New Roman" w:hAnsi="Times New Roman" w:cs="Times New Roman"/>
+          <w:b/>
+          <w:bCs/>
           <w:sz w:val="28"/>
           <w:szCs w:val="28"/>
         </w:rPr>
@@ -12908,6 +13020,7 @@
           <w:sz w:val="28"/>
           <w:szCs w:val="28"/>
         </w:rPr>
+        <w:lastRenderedPageBreak/>
         <w:t>A lábrészben található az oldal lábléce, amely tartalmazza a szerzői jogi információt.</w:t>
       </w:r>
     </w:p>
@@ -12932,7 +13045,6 @@
           <w:sz w:val="28"/>
           <w:szCs w:val="28"/>
         </w:rPr>
-        <w:lastRenderedPageBreak/>
         <w:t>Form</w:t>
       </w:r>
       <w:proofErr w:type="spellEnd"/>
@@ -15074,13 +15186,17 @@
       <w:pPr>
         <w:rPr>
           <w:rFonts w:ascii="Times New Roman" w:eastAsia="Times New Roman" w:hAnsi="Times New Roman" w:cs="Times New Roman"/>
-          <w:sz w:val="28"/>
-          <w:szCs w:val="28"/>
-        </w:rPr>
-      </w:pPr>
-      <w:r>
-        <w:rPr>
-          <w:rFonts w:ascii="Times New Roman" w:eastAsia="Times New Roman" w:hAnsi="Times New Roman" w:cs="Times New Roman"/>
+          <w:b/>
+          <w:bCs/>
+          <w:sz w:val="28"/>
+          <w:szCs w:val="28"/>
+        </w:rPr>
+      </w:pPr>
+      <w:r>
+        <w:rPr>
+          <w:rFonts w:ascii="Times New Roman" w:eastAsia="Times New Roman" w:hAnsi="Times New Roman" w:cs="Times New Roman"/>
+          <w:b/>
+          <w:bCs/>
           <w:sz w:val="28"/>
           <w:szCs w:val="28"/>
         </w:rPr>
@@ -15156,7 +15272,7 @@
         </w:rPr>
         <w:lastRenderedPageBreak/>
         <w:drawing>
-          <wp:inline distT="0" distB="0" distL="0" distR="0" wp14:anchorId="54A2A2BE" wp14:editId="6C626A2B">
+          <wp:inline distT="0" distB="0" distL="0" distR="0" wp14:anchorId="54A2A2BE" wp14:editId="2F0A6EDC">
             <wp:extent cx="5724524" cy="1704975"/>
             <wp:effectExtent l="0" t="0" r="0" b="0"/>
             <wp:docPr id="701521212" name="Kép 701521212"/>
@@ -15275,13 +15391,17 @@
       <w:pPr>
         <w:rPr>
           <w:rFonts w:ascii="Times New Roman" w:eastAsia="Times New Roman" w:hAnsi="Times New Roman" w:cs="Times New Roman"/>
-          <w:sz w:val="28"/>
-          <w:szCs w:val="28"/>
-        </w:rPr>
-      </w:pPr>
-      <w:r>
-        <w:rPr>
-          <w:rFonts w:ascii="Times New Roman" w:eastAsia="Times New Roman" w:hAnsi="Times New Roman" w:cs="Times New Roman"/>
+          <w:b/>
+          <w:bCs/>
+          <w:sz w:val="28"/>
+          <w:szCs w:val="28"/>
+        </w:rPr>
+      </w:pPr>
+      <w:r>
+        <w:rPr>
+          <w:rFonts w:ascii="Times New Roman" w:eastAsia="Times New Roman" w:hAnsi="Times New Roman" w:cs="Times New Roman"/>
+          <w:b/>
+          <w:bCs/>
           <w:sz w:val="28"/>
           <w:szCs w:val="28"/>
         </w:rPr>
@@ -16361,13 +16481,17 @@
       <w:pPr>
         <w:rPr>
           <w:rFonts w:ascii="Times New Roman" w:eastAsia="Times New Roman" w:hAnsi="Times New Roman" w:cs="Times New Roman"/>
-          <w:sz w:val="28"/>
-          <w:szCs w:val="28"/>
-        </w:rPr>
-      </w:pPr>
-      <w:r>
-        <w:rPr>
-          <w:rFonts w:ascii="Times New Roman" w:eastAsia="Times New Roman" w:hAnsi="Times New Roman" w:cs="Times New Roman"/>
+          <w:b/>
+          <w:bCs/>
+          <w:sz w:val="28"/>
+          <w:szCs w:val="28"/>
+        </w:rPr>
+      </w:pPr>
+      <w:r>
+        <w:rPr>
+          <w:rFonts w:ascii="Times New Roman" w:eastAsia="Times New Roman" w:hAnsi="Times New Roman" w:cs="Times New Roman"/>
+          <w:b/>
+          <w:bCs/>
           <w:sz w:val="28"/>
           <w:szCs w:val="28"/>
         </w:rPr>
@@ -16376,6 +16500,8 @@
       <w:r>
         <w:rPr>
           <w:rFonts w:ascii="Times New Roman" w:eastAsia="Times New Roman" w:hAnsi="Times New Roman" w:cs="Times New Roman"/>
+          <w:b/>
+          <w:bCs/>
           <w:sz w:val="28"/>
           <w:szCs w:val="28"/>
         </w:rPr>
@@ -16514,13 +16640,17 @@
       <w:pPr>
         <w:rPr>
           <w:rFonts w:ascii="Times New Roman" w:eastAsia="Times New Roman" w:hAnsi="Times New Roman" w:cs="Times New Roman"/>
-          <w:sz w:val="28"/>
-          <w:szCs w:val="28"/>
-        </w:rPr>
-      </w:pPr>
-      <w:r>
-        <w:rPr>
-          <w:rFonts w:ascii="Times New Roman" w:eastAsia="Times New Roman" w:hAnsi="Times New Roman" w:cs="Times New Roman"/>
+          <w:b/>
+          <w:bCs/>
+          <w:sz w:val="28"/>
+          <w:szCs w:val="28"/>
+        </w:rPr>
+      </w:pPr>
+      <w:r>
+        <w:rPr>
+          <w:rFonts w:ascii="Times New Roman" w:eastAsia="Times New Roman" w:hAnsi="Times New Roman" w:cs="Times New Roman"/>
+          <w:b/>
+          <w:bCs/>
           <w:sz w:val="28"/>
           <w:szCs w:val="28"/>
         </w:rPr>
@@ -20656,19 +20786,27 @@
       <w:pPr>
         <w:rPr>
           <w:rFonts w:ascii="Times New Roman" w:eastAsia="Times New Roman" w:hAnsi="Times New Roman" w:cs="Times New Roman"/>
-          <w:sz w:val="28"/>
-          <w:szCs w:val="28"/>
-        </w:rPr>
-      </w:pPr>
-      <w:r>
-        <w:rPr>
-          <w:rFonts w:ascii="Times New Roman" w:eastAsia="Times New Roman" w:hAnsi="Times New Roman" w:cs="Times New Roman"/>
+          <w:b/>
+          <w:bCs/>
+          <w:sz w:val="28"/>
+          <w:szCs w:val="28"/>
+        </w:rPr>
+      </w:pPr>
+      <w:r>
+        <w:rPr>
+          <w:rFonts w:ascii="Times New Roman" w:eastAsia="Times New Roman" w:hAnsi="Times New Roman" w:cs="Times New Roman"/>
+          <w:b/>
+          <w:bCs/>
           <w:sz w:val="28"/>
           <w:szCs w:val="28"/>
         </w:rPr>
         <w:t>Kód:</w:t>
       </w:r>
       <w:r>
+        <w:rPr>
+          <w:b/>
+          <w:bCs/>
+        </w:rPr>
         <w:br/>
       </w:r>
     </w:p>
@@ -25467,6 +25605,8 @@
         <w:spacing w:after="0" w:line="285" w:lineRule="auto"/>
         <w:rPr>
           <w:rFonts w:ascii="Times New Roman" w:eastAsia="Times New Roman" w:hAnsi="Times New Roman" w:cs="Times New Roman"/>
+          <w:b/>
+          <w:bCs/>
           <w:color w:val="FFFFFF" w:themeColor="background1"/>
           <w:sz w:val="28"/>
           <w:szCs w:val="28"/>
@@ -25475,6 +25615,8 @@
       <w:r>
         <w:rPr>
           <w:rFonts w:ascii="Times New Roman" w:eastAsia="Times New Roman" w:hAnsi="Times New Roman" w:cs="Times New Roman"/>
+          <w:b/>
+          <w:bCs/>
           <w:sz w:val="28"/>
           <w:szCs w:val="28"/>
         </w:rPr>
@@ -25483,6 +25625,8 @@
       <w:r>
         <w:rPr>
           <w:rFonts w:ascii="Times New Roman" w:eastAsia="Times New Roman" w:hAnsi="Times New Roman" w:cs="Times New Roman"/>
+          <w:b/>
+          <w:bCs/>
           <w:sz w:val="28"/>
           <w:szCs w:val="28"/>
         </w:rPr>
@@ -25508,6 +25652,7 @@
           <w:rFonts w:ascii="Times New Roman" w:eastAsia="Times New Roman" w:hAnsi="Times New Roman" w:cs="Times New Roman"/>
           <w:sz w:val="32"/>
           <w:szCs w:val="32"/>
+          <w:u w:val="single"/>
           <w:lang w:val="en-ZA"/>
         </w:rPr>
       </w:pPr>
@@ -25517,6 +25662,7 @@
           <w:rFonts w:ascii="Times New Roman" w:eastAsia="Times New Roman" w:hAnsi="Times New Roman" w:cs="Times New Roman"/>
           <w:sz w:val="32"/>
           <w:szCs w:val="32"/>
+          <w:u w:val="single"/>
           <w:lang w:val="en-ZA"/>
         </w:rPr>
         <w:lastRenderedPageBreak/>
@@ -25528,6 +25674,7 @@
           <w:rFonts w:ascii="Times New Roman" w:eastAsia="Times New Roman" w:hAnsi="Times New Roman" w:cs="Times New Roman"/>
           <w:sz w:val="32"/>
           <w:szCs w:val="32"/>
+          <w:u w:val="single"/>
           <w:lang w:val="en-ZA"/>
         </w:rPr>
         <w:t xml:space="preserve"> </w:t>
@@ -25538,6 +25685,7 @@
           <w:rFonts w:ascii="Times New Roman" w:eastAsia="Times New Roman" w:hAnsi="Times New Roman" w:cs="Times New Roman"/>
           <w:sz w:val="32"/>
           <w:szCs w:val="32"/>
+          <w:u w:val="single"/>
           <w:lang w:val="en-ZA"/>
         </w:rPr>
         <w:t>vezérlése</w:t>
@@ -25548,6 +25696,7 @@
           <w:rFonts w:ascii="Times New Roman" w:eastAsia="Times New Roman" w:hAnsi="Times New Roman" w:cs="Times New Roman"/>
           <w:sz w:val="32"/>
           <w:szCs w:val="32"/>
+          <w:u w:val="single"/>
           <w:lang w:val="en-ZA"/>
         </w:rPr>
         <w:t xml:space="preserve"> </w:t>
@@ -25558,6 +25707,7 @@
           <w:rFonts w:ascii="Times New Roman" w:eastAsia="Times New Roman" w:hAnsi="Times New Roman" w:cs="Times New Roman"/>
           <w:sz w:val="32"/>
           <w:szCs w:val="32"/>
+          <w:u w:val="single"/>
           <w:lang w:val="en-ZA"/>
         </w:rPr>
         <w:t>és</w:t>
@@ -25568,6 +25718,7 @@
           <w:rFonts w:ascii="Times New Roman" w:eastAsia="Times New Roman" w:hAnsi="Times New Roman" w:cs="Times New Roman"/>
           <w:sz w:val="32"/>
           <w:szCs w:val="32"/>
+          <w:u w:val="single"/>
           <w:lang w:val="en-ZA"/>
         </w:rPr>
         <w:t xml:space="preserve"> </w:t>
@@ -25578,6 +25729,7 @@
           <w:rFonts w:ascii="Times New Roman" w:eastAsia="Times New Roman" w:hAnsi="Times New Roman" w:cs="Times New Roman"/>
           <w:sz w:val="32"/>
           <w:szCs w:val="32"/>
+          <w:u w:val="single"/>
           <w:lang w:val="en-ZA"/>
         </w:rPr>
         <w:t>interakciók</w:t>
@@ -25588,6 +25740,7 @@
           <w:rFonts w:ascii="Times New Roman" w:eastAsia="Times New Roman" w:hAnsi="Times New Roman" w:cs="Times New Roman"/>
           <w:sz w:val="32"/>
           <w:szCs w:val="32"/>
+          <w:u w:val="single"/>
           <w:lang w:val="en-ZA"/>
         </w:rPr>
         <w:t>:</w:t>
@@ -28450,15 +28603,17 @@
           <w:rFonts w:ascii="Times New Roman" w:eastAsia="Times New Roman" w:hAnsi="Times New Roman" w:cs="Times New Roman"/>
           <w:sz w:val="28"/>
           <w:szCs w:val="28"/>
-          <w:lang w:val="en-ZA"/>
-        </w:rPr>
-      </w:pPr>
-      <w:proofErr w:type="spellStart"/>
-      <w:r>
-        <w:rPr>
-          <w:rFonts w:ascii="Times New Roman" w:eastAsia="Times New Roman" w:hAnsi="Times New Roman" w:cs="Times New Roman"/>
-          <w:sz w:val="28"/>
-          <w:szCs w:val="28"/>
+          <w:u w:val="single"/>
+          <w:lang w:val="en-ZA"/>
+        </w:rPr>
+      </w:pPr>
+      <w:proofErr w:type="spellStart"/>
+      <w:r>
+        <w:rPr>
+          <w:rFonts w:ascii="Times New Roman" w:eastAsia="Times New Roman" w:hAnsi="Times New Roman" w:cs="Times New Roman"/>
+          <w:sz w:val="28"/>
+          <w:szCs w:val="28"/>
+          <w:u w:val="single"/>
           <w:lang w:val="en-ZA"/>
         </w:rPr>
         <w:t>Kód</w:t>
@@ -28469,6 +28624,7 @@
           <w:rFonts w:ascii="Times New Roman" w:eastAsia="Times New Roman" w:hAnsi="Times New Roman" w:cs="Times New Roman"/>
           <w:sz w:val="28"/>
           <w:szCs w:val="28"/>
+          <w:u w:val="single"/>
           <w:lang w:val="en-ZA"/>
         </w:rPr>
         <w:t xml:space="preserve"> </w:t>
@@ -28479,6 +28635,7 @@
           <w:rFonts w:ascii="Times New Roman" w:eastAsia="Times New Roman" w:hAnsi="Times New Roman" w:cs="Times New Roman"/>
           <w:sz w:val="28"/>
           <w:szCs w:val="28"/>
+          <w:u w:val="single"/>
           <w:lang w:val="en-ZA"/>
         </w:rPr>
         <w:t>magyarázat</w:t>
@@ -28489,6 +28646,7 @@
           <w:rFonts w:ascii="Times New Roman" w:eastAsia="Times New Roman" w:hAnsi="Times New Roman" w:cs="Times New Roman"/>
           <w:sz w:val="28"/>
           <w:szCs w:val="28"/>
+          <w:u w:val="single"/>
           <w:lang w:val="en-ZA"/>
         </w:rPr>
         <w:t>:</w:t>
@@ -29198,15 +29356,17 @@
           <w:rFonts w:ascii="Times New Roman" w:eastAsia="Times New Roman" w:hAnsi="Times New Roman" w:cs="Times New Roman"/>
           <w:sz w:val="28"/>
           <w:szCs w:val="28"/>
-          <w:lang w:val="en-ZA"/>
-        </w:rPr>
-      </w:pPr>
-      <w:proofErr w:type="spellStart"/>
-      <w:r>
-        <w:rPr>
-          <w:rFonts w:ascii="Times New Roman" w:eastAsia="Times New Roman" w:hAnsi="Times New Roman" w:cs="Times New Roman"/>
-          <w:sz w:val="28"/>
-          <w:szCs w:val="28"/>
+          <w:u w:val="single"/>
+          <w:lang w:val="en-ZA"/>
+        </w:rPr>
+      </w:pPr>
+      <w:proofErr w:type="spellStart"/>
+      <w:r>
+        <w:rPr>
+          <w:rFonts w:ascii="Times New Roman" w:eastAsia="Times New Roman" w:hAnsi="Times New Roman" w:cs="Times New Roman"/>
+          <w:sz w:val="28"/>
+          <w:szCs w:val="28"/>
+          <w:u w:val="single"/>
           <w:lang w:val="en-ZA"/>
         </w:rPr>
         <w:t>Videó</w:t>
@@ -29217,6 +29377,7 @@
           <w:rFonts w:ascii="Times New Roman" w:eastAsia="Times New Roman" w:hAnsi="Times New Roman" w:cs="Times New Roman"/>
           <w:sz w:val="28"/>
           <w:szCs w:val="28"/>
+          <w:u w:val="single"/>
           <w:lang w:val="en-ZA"/>
         </w:rPr>
         <w:t xml:space="preserve"> </w:t>
@@ -29227,6 +29388,7 @@
           <w:rFonts w:ascii="Times New Roman" w:eastAsia="Times New Roman" w:hAnsi="Times New Roman" w:cs="Times New Roman"/>
           <w:sz w:val="28"/>
           <w:szCs w:val="28"/>
+          <w:u w:val="single"/>
           <w:lang w:val="en-ZA"/>
         </w:rPr>
         <w:t>leírásának</w:t>
@@ -29237,6 +29399,7 @@
           <w:rFonts w:ascii="Times New Roman" w:eastAsia="Times New Roman" w:hAnsi="Times New Roman" w:cs="Times New Roman"/>
           <w:sz w:val="28"/>
           <w:szCs w:val="28"/>
+          <w:u w:val="single"/>
           <w:lang w:val="en-ZA"/>
         </w:rPr>
         <w:t xml:space="preserve"> </w:t>
@@ -29247,6 +29410,7 @@
           <w:rFonts w:ascii="Times New Roman" w:eastAsia="Times New Roman" w:hAnsi="Times New Roman" w:cs="Times New Roman"/>
           <w:sz w:val="28"/>
           <w:szCs w:val="28"/>
+          <w:u w:val="single"/>
           <w:lang w:val="en-ZA"/>
         </w:rPr>
         <w:t>megjelenítése</w:t>
@@ -29257,6 +29421,7 @@
           <w:rFonts w:ascii="Times New Roman" w:eastAsia="Times New Roman" w:hAnsi="Times New Roman" w:cs="Times New Roman"/>
           <w:sz w:val="28"/>
           <w:szCs w:val="28"/>
+          <w:u w:val="single"/>
           <w:lang w:val="en-ZA"/>
         </w:rPr>
         <w:t xml:space="preserve"> </w:t>
@@ -29267,6 +29432,7 @@
           <w:rFonts w:ascii="Times New Roman" w:eastAsia="Times New Roman" w:hAnsi="Times New Roman" w:cs="Times New Roman"/>
           <w:sz w:val="28"/>
           <w:szCs w:val="28"/>
+          <w:u w:val="single"/>
           <w:lang w:val="en-ZA"/>
         </w:rPr>
         <w:t>az</w:t>
@@ -29277,6 +29443,7 @@
           <w:rFonts w:ascii="Times New Roman" w:eastAsia="Times New Roman" w:hAnsi="Times New Roman" w:cs="Times New Roman"/>
           <w:sz w:val="28"/>
           <w:szCs w:val="28"/>
+          <w:u w:val="single"/>
           <w:lang w:val="en-ZA"/>
         </w:rPr>
         <w:t xml:space="preserve"> </w:t>
@@ -29287,6 +29454,7 @@
           <w:rFonts w:ascii="Times New Roman" w:eastAsia="Times New Roman" w:hAnsi="Times New Roman" w:cs="Times New Roman"/>
           <w:sz w:val="28"/>
           <w:szCs w:val="28"/>
+          <w:u w:val="single"/>
           <w:lang w:val="en-ZA"/>
         </w:rPr>
         <w:t>oldalon</w:t>
@@ -29297,6 +29465,7 @@
           <w:rFonts w:ascii="Times New Roman" w:eastAsia="Times New Roman" w:hAnsi="Times New Roman" w:cs="Times New Roman"/>
           <w:sz w:val="28"/>
           <w:szCs w:val="28"/>
+          <w:u w:val="single"/>
           <w:lang w:val="en-ZA"/>
         </w:rPr>
         <w:t>:</w:t>
@@ -29557,15 +29726,17 @@
           <w:rFonts w:ascii="Times New Roman" w:eastAsia="Times New Roman" w:hAnsi="Times New Roman" w:cs="Times New Roman"/>
           <w:sz w:val="28"/>
           <w:szCs w:val="28"/>
-          <w:lang w:val="en-ZA"/>
-        </w:rPr>
-      </w:pPr>
-      <w:proofErr w:type="spellStart"/>
-      <w:r>
-        <w:rPr>
-          <w:rFonts w:ascii="Times New Roman" w:eastAsia="Times New Roman" w:hAnsi="Times New Roman" w:cs="Times New Roman"/>
-          <w:sz w:val="28"/>
-          <w:szCs w:val="28"/>
+          <w:u w:val="single"/>
+          <w:lang w:val="en-ZA"/>
+        </w:rPr>
+      </w:pPr>
+      <w:proofErr w:type="spellStart"/>
+      <w:r>
+        <w:rPr>
+          <w:rFonts w:ascii="Times New Roman" w:eastAsia="Times New Roman" w:hAnsi="Times New Roman" w:cs="Times New Roman"/>
+          <w:sz w:val="28"/>
+          <w:szCs w:val="28"/>
+          <w:u w:val="single"/>
           <w:lang w:val="en-ZA"/>
         </w:rPr>
         <w:t>Űrlap</w:t>
@@ -29576,6 +29747,7 @@
           <w:rFonts w:ascii="Times New Roman" w:eastAsia="Times New Roman" w:hAnsi="Times New Roman" w:cs="Times New Roman"/>
           <w:sz w:val="28"/>
           <w:szCs w:val="28"/>
+          <w:u w:val="single"/>
           <w:lang w:val="en-ZA"/>
         </w:rPr>
         <w:t xml:space="preserve"> </w:t>
@@ -29586,6 +29758,7 @@
           <w:rFonts w:ascii="Times New Roman" w:eastAsia="Times New Roman" w:hAnsi="Times New Roman" w:cs="Times New Roman"/>
           <w:sz w:val="28"/>
           <w:szCs w:val="28"/>
+          <w:u w:val="single"/>
           <w:lang w:val="en-ZA"/>
         </w:rPr>
         <w:t>validálás</w:t>
@@ -29596,6 +29769,7 @@
           <w:rFonts w:ascii="Times New Roman" w:eastAsia="Times New Roman" w:hAnsi="Times New Roman" w:cs="Times New Roman"/>
           <w:sz w:val="28"/>
           <w:szCs w:val="28"/>
+          <w:u w:val="single"/>
           <w:lang w:val="en-ZA"/>
         </w:rPr>
         <w:t xml:space="preserve"> </w:t>
@@ -29606,6 +29780,7 @@
           <w:rFonts w:ascii="Times New Roman" w:eastAsia="Times New Roman" w:hAnsi="Times New Roman" w:cs="Times New Roman"/>
           <w:sz w:val="28"/>
           <w:szCs w:val="28"/>
+          <w:u w:val="single"/>
           <w:lang w:val="en-ZA"/>
         </w:rPr>
         <w:t>és</w:t>
@@ -29616,6 +29791,7 @@
           <w:rFonts w:ascii="Times New Roman" w:eastAsia="Times New Roman" w:hAnsi="Times New Roman" w:cs="Times New Roman"/>
           <w:sz w:val="28"/>
           <w:szCs w:val="28"/>
+          <w:u w:val="single"/>
           <w:lang w:val="en-ZA"/>
         </w:rPr>
         <w:t xml:space="preserve"> </w:t>
@@ -29626,6 +29802,7 @@
           <w:rFonts w:ascii="Times New Roman" w:eastAsia="Times New Roman" w:hAnsi="Times New Roman" w:cs="Times New Roman"/>
           <w:sz w:val="28"/>
           <w:szCs w:val="28"/>
+          <w:u w:val="single"/>
           <w:lang w:val="en-ZA"/>
         </w:rPr>
         <w:t>üzenetküldés</w:t>
@@ -29636,6 +29813,7 @@
           <w:rFonts w:ascii="Times New Roman" w:eastAsia="Times New Roman" w:hAnsi="Times New Roman" w:cs="Times New Roman"/>
           <w:sz w:val="28"/>
           <w:szCs w:val="28"/>
+          <w:u w:val="single"/>
           <w:lang w:val="en-ZA"/>
         </w:rPr>
         <w:t>:</w:t>
@@ -31071,29 +31249,7 @@
           <w:szCs w:val="21"/>
           <w:lang w:val="en-ZA"/>
         </w:rPr>
-        <w:t xml:space="preserve"> </w:t>
-      </w:r>
-      <w:proofErr w:type="spellStart"/>
-      <w:r>
-        <w:rPr>
-          <w:rFonts w:ascii="Consolas" w:eastAsia="Consolas" w:hAnsi="Consolas" w:cs="Consolas"/>
-          <w:color w:val="6A9955"/>
-          <w:sz w:val="21"/>
-          <w:szCs w:val="21"/>
-          <w:lang w:val="en-ZA"/>
-        </w:rPr>
-        <w:t>cél</w:t>
-      </w:r>
-      <w:proofErr w:type="spellEnd"/>
-      <w:r>
-        <w:rPr>
-          <w:rFonts w:ascii="Consolas" w:eastAsia="Consolas" w:hAnsi="Consolas" w:cs="Consolas"/>
-          <w:color w:val="6A9955"/>
-          <w:sz w:val="21"/>
-          <w:szCs w:val="21"/>
-          <w:lang w:val="en-ZA"/>
-        </w:rPr>
-        <w:t xml:space="preserve"> </w:t>
+        <w:t xml:space="preserve"> cél </w:t>
       </w:r>
       <w:proofErr w:type="spellStart"/>
       <w:r>
@@ -36487,7 +36643,6 @@
         </w:rPr>
         <w:t xml:space="preserve"> e-mail </w:t>
       </w:r>
-      <w:proofErr w:type="spellStart"/>
       <w:proofErr w:type="gramStart"/>
       <w:r>
         <w:rPr>
@@ -36497,18 +36652,7 @@
           <w:szCs w:val="21"/>
           <w:lang w:val="en-ZA"/>
         </w:rPr>
-        <w:t>cím</w:t>
-      </w:r>
-      <w:proofErr w:type="spellEnd"/>
-      <w:r>
-        <w:rPr>
-          <w:rFonts w:ascii="Consolas" w:eastAsia="Consolas" w:hAnsi="Consolas" w:cs="Consolas"/>
-          <w:color w:val="CE9178"/>
-          <w:sz w:val="21"/>
-          <w:szCs w:val="21"/>
-          <w:lang w:val="en-ZA"/>
-        </w:rPr>
-        <w:t>.&lt;</w:t>
+        <w:t>cím.&lt;</w:t>
       </w:r>
       <w:proofErr w:type="gramEnd"/>
       <w:r>
@@ -36823,13 +36967,15 @@
           <w:rFonts w:ascii="Times New Roman" w:eastAsia="Times New Roman" w:hAnsi="Times New Roman" w:cs="Times New Roman"/>
           <w:sz w:val="28"/>
           <w:szCs w:val="28"/>
-        </w:rPr>
-      </w:pPr>
-      <w:r>
-        <w:rPr>
-          <w:rFonts w:ascii="Times New Roman" w:eastAsia="Times New Roman" w:hAnsi="Times New Roman" w:cs="Times New Roman"/>
-          <w:sz w:val="28"/>
-          <w:szCs w:val="28"/>
+          <w:u w:val="single"/>
+        </w:rPr>
+      </w:pPr>
+      <w:r>
+        <w:rPr>
+          <w:rFonts w:ascii="Times New Roman" w:eastAsia="Times New Roman" w:hAnsi="Times New Roman" w:cs="Times New Roman"/>
+          <w:sz w:val="28"/>
+          <w:szCs w:val="28"/>
+          <w:u w:val="single"/>
         </w:rPr>
         <w:t>Ajax kérések küldése és adatok kezelése:</w:t>
       </w:r>
@@ -38149,13 +38295,17 @@
       <w:pPr>
         <w:rPr>
           <w:rFonts w:ascii="Times New Roman" w:eastAsia="Times New Roman" w:hAnsi="Times New Roman" w:cs="Times New Roman"/>
-          <w:sz w:val="28"/>
-          <w:szCs w:val="28"/>
-        </w:rPr>
-      </w:pPr>
-      <w:r>
-        <w:rPr>
-          <w:rFonts w:ascii="Times New Roman" w:eastAsia="Times New Roman" w:hAnsi="Times New Roman" w:cs="Times New Roman"/>
+          <w:b/>
+          <w:bCs/>
+          <w:sz w:val="28"/>
+          <w:szCs w:val="28"/>
+        </w:rPr>
+      </w:pPr>
+      <w:r>
+        <w:rPr>
+          <w:rFonts w:ascii="Times New Roman" w:eastAsia="Times New Roman" w:hAnsi="Times New Roman" w:cs="Times New Roman"/>
+          <w:b/>
+          <w:bCs/>
           <w:sz w:val="28"/>
           <w:szCs w:val="28"/>
         </w:rPr>
@@ -38178,10 +38328,20 @@
       <w:r>
         <w:rPr>
           <w:rFonts w:ascii="Times New Roman" w:eastAsia="Times New Roman" w:hAnsi="Times New Roman" w:cs="Times New Roman"/>
-          <w:sz w:val="28"/>
-          <w:szCs w:val="28"/>
-        </w:rPr>
-        <w:t xml:space="preserve">Node.js Telepítése: Látogass el a </w:t>
+          <w:b/>
+          <w:bCs/>
+          <w:sz w:val="28"/>
+          <w:szCs w:val="28"/>
+        </w:rPr>
+        <w:t>Node.js Telepítése:</w:t>
+      </w:r>
+      <w:r>
+        <w:rPr>
+          <w:rFonts w:ascii="Times New Roman" w:eastAsia="Times New Roman" w:hAnsi="Times New Roman" w:cs="Times New Roman"/>
+          <w:sz w:val="28"/>
+          <w:szCs w:val="28"/>
+        </w:rPr>
+        <w:t xml:space="preserve"> Látogass el a </w:t>
       </w:r>
       <w:hyperlink r:id="rId12">
         <w:r>
@@ -38209,13 +38369,17 @@
         </w:numPr>
         <w:rPr>
           <w:rFonts w:ascii="Times New Roman" w:eastAsia="Times New Roman" w:hAnsi="Times New Roman" w:cs="Times New Roman"/>
-          <w:sz w:val="28"/>
-          <w:szCs w:val="28"/>
-        </w:rPr>
-      </w:pPr>
-      <w:r>
-        <w:rPr>
-          <w:rFonts w:ascii="Times New Roman" w:eastAsia="Times New Roman" w:hAnsi="Times New Roman" w:cs="Times New Roman"/>
+          <w:b/>
+          <w:bCs/>
+          <w:sz w:val="28"/>
+          <w:szCs w:val="28"/>
+        </w:rPr>
+      </w:pPr>
+      <w:r>
+        <w:rPr>
+          <w:rFonts w:ascii="Times New Roman" w:eastAsia="Times New Roman" w:hAnsi="Times New Roman" w:cs="Times New Roman"/>
+          <w:b/>
+          <w:bCs/>
           <w:sz w:val="28"/>
           <w:szCs w:val="28"/>
         </w:rPr>
@@ -38298,7 +38462,80 @@
           <w:sz w:val="28"/>
           <w:szCs w:val="28"/>
         </w:rPr>
-        <w:t xml:space="preserve"> fájl létrehozásához:</w:t>
+        <w:t xml:space="preserve"> fájl létrehozásához</w:t>
+      </w:r>
+      <w:r>
+        <w:rPr>
+          <w:rFonts w:ascii="Times New Roman" w:eastAsia="Times New Roman" w:hAnsi="Times New Roman" w:cs="Times New Roman"/>
+          <w:color w:val="0D0D0D" w:themeColor="text1" w:themeTint="F2"/>
+          <w:sz w:val="28"/>
+          <w:szCs w:val="28"/>
+        </w:rPr>
+        <w:t>:</w:t>
+      </w:r>
+    </w:p>
+    <w:p>
+      <w:pPr>
+        <w:pStyle w:val="Listaszerbekezds"/>
+        <w:numPr>
+          <w:ilvl w:val="1"/>
+          <w:numId w:val="25"/>
+        </w:numPr>
+        <w:rPr>
+          <w:rFonts w:ascii="Times New Roman" w:eastAsia="Times New Roman" w:hAnsi="Times New Roman" w:cs="Times New Roman"/>
+          <w:color w:val="0D0D0D" w:themeColor="text1" w:themeTint="F2"/>
+          <w:sz w:val="28"/>
+          <w:szCs w:val="28"/>
+        </w:rPr>
+      </w:pPr>
+      <w:r>
+        <w:rPr>
+          <w:rFonts w:ascii="Times New Roman" w:eastAsia="Times New Roman" w:hAnsi="Times New Roman" w:cs="Times New Roman"/>
+          <w:color w:val="0D0D0D" w:themeColor="text1" w:themeTint="F2"/>
+          <w:sz w:val="28"/>
+          <w:szCs w:val="28"/>
+        </w:rPr>
+        <w:t>„</w:t>
+      </w:r>
+      <w:proofErr w:type="spellStart"/>
+      <w:r>
+        <w:rPr>
+          <w:rFonts w:ascii="Times New Roman" w:eastAsia="Times New Roman" w:hAnsi="Times New Roman" w:cs="Times New Roman"/>
+          <w:color w:val="0D0D0D" w:themeColor="text1" w:themeTint="F2"/>
+          <w:sz w:val="28"/>
+          <w:szCs w:val="28"/>
+        </w:rPr>
+        <w:t>npm</w:t>
+      </w:r>
+      <w:proofErr w:type="spellEnd"/>
+      <w:r>
+        <w:rPr>
+          <w:rFonts w:ascii="Times New Roman" w:eastAsia="Times New Roman" w:hAnsi="Times New Roman" w:cs="Times New Roman"/>
+          <w:color w:val="0D0D0D" w:themeColor="text1" w:themeTint="F2"/>
+          <w:sz w:val="28"/>
+          <w:szCs w:val="28"/>
+        </w:rPr>
+        <w:t xml:space="preserve"> </w:t>
+      </w:r>
+      <w:proofErr w:type="spellStart"/>
+      <w:r>
+        <w:rPr>
+          <w:rFonts w:ascii="Times New Roman" w:eastAsia="Times New Roman" w:hAnsi="Times New Roman" w:cs="Times New Roman"/>
+          <w:color w:val="0D0D0D" w:themeColor="text1" w:themeTint="F2"/>
+          <w:sz w:val="28"/>
+          <w:szCs w:val="28"/>
+        </w:rPr>
+        <w:t>init</w:t>
+      </w:r>
+      <w:proofErr w:type="spellEnd"/>
+      <w:r>
+        <w:rPr>
+          <w:rFonts w:ascii="Times New Roman" w:eastAsia="Times New Roman" w:hAnsi="Times New Roman" w:cs="Times New Roman"/>
+          <w:color w:val="0D0D0D" w:themeColor="text1" w:themeTint="F2"/>
+          <w:sz w:val="28"/>
+          <w:szCs w:val="28"/>
+        </w:rPr>
+        <w:t xml:space="preserve"> -y”</w:t>
       </w:r>
     </w:p>
     <w:p>
@@ -38317,11 +38554,21 @@
       <w:r>
         <w:rPr>
           <w:rFonts w:ascii="Times New Roman" w:eastAsia="Times New Roman" w:hAnsi="Times New Roman" w:cs="Times New Roman"/>
+          <w:b/>
+          <w:bCs/>
           <w:sz w:val="28"/>
           <w:szCs w:val="28"/>
         </w:rPr>
         <w:lastRenderedPageBreak/>
-        <w:t xml:space="preserve">Függőségek Telepítése: Telepítsd a projekt függőségeit az </w:t>
+        <w:t xml:space="preserve">Függőségek Telepítése: </w:t>
+      </w:r>
+      <w:r>
+        <w:rPr>
+          <w:rFonts w:ascii="Times New Roman" w:eastAsia="Times New Roman" w:hAnsi="Times New Roman" w:cs="Times New Roman"/>
+          <w:sz w:val="28"/>
+          <w:szCs w:val="28"/>
+        </w:rPr>
+        <w:t xml:space="preserve">Telepítsd a projekt függőségeit az </w:t>
       </w:r>
       <w:proofErr w:type="spellStart"/>
       <w:r>
@@ -38413,13 +38660,17 @@
         </w:numPr>
         <w:rPr>
           <w:rFonts w:ascii="Times New Roman" w:eastAsia="Times New Roman" w:hAnsi="Times New Roman" w:cs="Times New Roman"/>
-          <w:sz w:val="28"/>
-          <w:szCs w:val="28"/>
-        </w:rPr>
-      </w:pPr>
-      <w:r>
-        <w:rPr>
-          <w:rFonts w:ascii="Times New Roman" w:eastAsia="Times New Roman" w:hAnsi="Times New Roman" w:cs="Times New Roman"/>
+          <w:b/>
+          <w:bCs/>
+          <w:sz w:val="28"/>
+          <w:szCs w:val="28"/>
+        </w:rPr>
+      </w:pPr>
+      <w:r>
+        <w:rPr>
+          <w:rFonts w:ascii="Times New Roman" w:eastAsia="Times New Roman" w:hAnsi="Times New Roman" w:cs="Times New Roman"/>
+          <w:b/>
+          <w:bCs/>
           <w:sz w:val="28"/>
           <w:szCs w:val="28"/>
         </w:rPr>
@@ -38486,13 +38737,17 @@
         </w:numPr>
         <w:rPr>
           <w:rFonts w:ascii="Times New Roman" w:eastAsia="Times New Roman" w:hAnsi="Times New Roman" w:cs="Times New Roman"/>
-          <w:sz w:val="28"/>
-          <w:szCs w:val="28"/>
-        </w:rPr>
-      </w:pPr>
-      <w:r>
-        <w:rPr>
-          <w:rFonts w:ascii="Times New Roman" w:eastAsia="Times New Roman" w:hAnsi="Times New Roman" w:cs="Times New Roman"/>
+          <w:b/>
+          <w:bCs/>
+          <w:sz w:val="28"/>
+          <w:szCs w:val="28"/>
+        </w:rPr>
+      </w:pPr>
+      <w:r>
+        <w:rPr>
+          <w:rFonts w:ascii="Times New Roman" w:eastAsia="Times New Roman" w:hAnsi="Times New Roman" w:cs="Times New Roman"/>
+          <w:b/>
+          <w:bCs/>
           <w:sz w:val="28"/>
           <w:szCs w:val="28"/>
         </w:rPr>
@@ -38503,6 +38758,8 @@
       <w:r>
         <w:rPr>
           <w:rFonts w:ascii="Times New Roman" w:eastAsia="Times New Roman" w:hAnsi="Times New Roman" w:cs="Times New Roman"/>
+          <w:b/>
+          <w:bCs/>
           <w:sz w:val="28"/>
           <w:szCs w:val="28"/>
         </w:rPr>
@@ -38513,6 +38770,8 @@
       <w:r>
         <w:rPr>
           <w:rFonts w:ascii="Times New Roman" w:eastAsia="Times New Roman" w:hAnsi="Times New Roman" w:cs="Times New Roman"/>
+          <w:b/>
+          <w:bCs/>
           <w:sz w:val="28"/>
           <w:szCs w:val="28"/>
         </w:rPr>
@@ -40493,14 +40752,18 @@
         </w:numPr>
         <w:rPr>
           <w:rFonts w:ascii="Times New Roman" w:eastAsia="Times New Roman" w:hAnsi="Times New Roman" w:cs="Times New Roman"/>
-          <w:sz w:val="28"/>
-          <w:szCs w:val="28"/>
-        </w:rPr>
-      </w:pPr>
-      <w:proofErr w:type="spellStart"/>
-      <w:r>
-        <w:rPr>
-          <w:rFonts w:ascii="Times New Roman" w:eastAsia="Times New Roman" w:hAnsi="Times New Roman" w:cs="Times New Roman"/>
+          <w:b/>
+          <w:bCs/>
+          <w:sz w:val="28"/>
+          <w:szCs w:val="28"/>
+        </w:rPr>
+      </w:pPr>
+      <w:proofErr w:type="spellStart"/>
+      <w:r>
+        <w:rPr>
+          <w:rFonts w:ascii="Times New Roman" w:eastAsia="Times New Roman" w:hAnsi="Times New Roman" w:cs="Times New Roman"/>
+          <w:b/>
+          <w:bCs/>
           <w:sz w:val="28"/>
           <w:szCs w:val="28"/>
         </w:rPr>
@@ -40510,6 +40773,8 @@
       <w:r>
         <w:rPr>
           <w:rFonts w:ascii="Times New Roman" w:eastAsia="Times New Roman" w:hAnsi="Times New Roman" w:cs="Times New Roman"/>
+          <w:b/>
+          <w:bCs/>
           <w:sz w:val="28"/>
           <w:szCs w:val="28"/>
         </w:rPr>
@@ -44795,7 +45060,7 @@
   <w:abstractNum w:abstractNumId="32" w15:restartNumberingAfterBreak="0">
     <w:nsid w:val="4CFA7D61"/>
     <w:multiLevelType w:val="hybridMultilevel"/>
-    <w:tmpl w:val="AEE071B8"/>
+    <w:tmpl w:val="86E0CF04"/>
     <w:lvl w:ilvl="0" w:tplc="3460A594">
       <w:start w:val="1"/>
       <w:numFmt w:val="bullet"/>

--- a/Kozsup_Krisztian_jegyzokonyv_webtech.docx
+++ b/Kozsup_Krisztian_jegyzokonyv_webtech.docx
@@ -15272,7 +15272,7 @@
         </w:rPr>
         <w:lastRenderedPageBreak/>
         <w:drawing>
-          <wp:inline distT="0" distB="0" distL="0" distR="0" wp14:anchorId="54A2A2BE" wp14:editId="2F0A6EDC">
+          <wp:inline distT="0" distB="0" distL="0" distR="0" wp14:anchorId="54A2A2BE" wp14:editId="52A342E6">
             <wp:extent cx="5724524" cy="1704975"/>
             <wp:effectExtent l="0" t="0" r="0" b="0"/>
             <wp:docPr id="701521212" name="Kép 701521212"/>
@@ -41594,6 +41594,15 @@
           <w:szCs w:val="28"/>
         </w:rPr>
         <w:t xml:space="preserve"> start</w:t>
+      </w:r>
+      <w:r>
+        <w:rPr>
+          <w:rFonts w:ascii="Times New Roman" w:eastAsia="Times New Roman" w:hAnsi="Times New Roman" w:cs="Times New Roman"/>
+          <w:color w:val="0D0D0D" w:themeColor="text1" w:themeTint="F2"/>
+          <w:sz w:val="28"/>
+          <w:szCs w:val="28"/>
+        </w:rPr>
+        <w:t>”</w:t>
       </w:r>
     </w:p>
     <w:p>
